--- a/Done/LNT Zelda mania.docx
+++ b/Done/LNT Zelda mania.docx
@@ -8,17 +8,80 @@
           <w:lang w:val="en-CA"/>
         </w:rPr>
       </w:pPr>
-      <w:r>
-        <w:rPr>
-          <w:lang w:val="en-CA"/>
-        </w:rPr>
-        <w:t xml:space="preserve">Hello! I was thinking lately that with the arrival of Breath of the wild, everyone will talk about it </w:t>
-      </w:r>
-      <w:r>
-        <w:rPr>
-          <w:lang w:val="en-CA"/>
-        </w:rPr>
-        <w:t xml:space="preserve">… And I was right. Everywhere you see the word Zelda, it’s about Breath of the Wild. I have it, and it’s awesome even with some minor things that I don’t like about it. But, I don’t feel like I want to talk about it. First of all, I don’t want to spoil. I hate people that spoils game, and after 1 week there was already so much spoil that I said to myself: “Nope, I won’t do that”. So, my next Zelda game that I will talk will be about…. Wind </w:t>
+      <w:bookmarkStart w:id="0" w:name="_GoBack"/>
+      <w:r>
+        <w:rPr>
+          <w:lang w:val="en-CA"/>
+        </w:rPr>
+        <w:t xml:space="preserve">Hello! </w:t>
+      </w:r>
+    </w:p>
+    <w:p>
+      <w:pPr>
+        <w:rPr>
+          <w:lang w:val="en-CA"/>
+        </w:rPr>
+      </w:pPr>
+      <w:r>
+        <w:rPr>
+          <w:lang w:val="en-CA"/>
+        </w:rPr>
+        <w:t xml:space="preserve">I was thinking lately that with the arrival of Breath of the wild, everyone will talk about it </w:t>
+      </w:r>
+      <w:r>
+        <w:rPr>
+          <w:lang w:val="en-CA"/>
+        </w:rPr>
+        <w:t>… And I was right. Everywhere you see the word Zelda, it’s about Breath of the Wild. I have it</w:t>
+      </w:r>
+      <w:r>
+        <w:rPr>
+          <w:lang w:val="en-CA"/>
+        </w:rPr>
+        <w:t xml:space="preserve"> – got it on the midnight release as a birthday gift from my SO-, and it’s awesome! There’s not a lot of bad to say about this game, </w:t>
+      </w:r>
+      <w:r>
+        <w:rPr>
+          <w:lang w:val="en-CA"/>
+        </w:rPr>
+        <w:t xml:space="preserve">even with some minor things that I don’t like about it. But, I don’t feel like I want to talk about it. </w:t>
+      </w:r>
+    </w:p>
+    <w:p>
+      <w:pPr>
+        <w:rPr>
+          <w:lang w:val="en-CA"/>
+        </w:rPr>
+      </w:pPr>
+      <w:r>
+        <w:rPr>
+          <w:lang w:val="en-CA"/>
+        </w:rPr>
+        <w:t xml:space="preserve">First of all, I don’t want to spoil. I hate people that spoils game, </w:t>
+      </w:r>
+      <w:r>
+        <w:rPr>
+          <w:lang w:val="en-CA"/>
+        </w:rPr>
+        <w:t>it makes me never finish a game like in Final Fantasy 10. After one</w:t>
+      </w:r>
+      <w:r>
+        <w:rPr>
+          <w:lang w:val="en-CA"/>
+        </w:rPr>
+        <w:t xml:space="preserve"> week </w:t>
+      </w:r>
+      <w:r>
+        <w:rPr>
+          <w:lang w:val="en-CA"/>
+        </w:rPr>
+        <w:t xml:space="preserve">of the game out, </w:t>
+      </w:r>
+      <w:r>
+        <w:rPr>
+          <w:lang w:val="en-CA"/>
+        </w:rPr>
+        <w:t xml:space="preserve">there was already so much spoil that I said to myself: “Nope, I won’t do that”. So, my next Zelda game that I will talk will be about…. Wind </w:t>
       </w:r>
       <w:proofErr w:type="spellStart"/>
       <w:r>
@@ -34,7 +97,19 @@
         </w:rPr>
         <w:t xml:space="preserve">! </w:t>
       </w:r>
-      <w:bookmarkStart w:id="0" w:name="_GoBack"/>
+    </w:p>
+    <w:p>
+      <w:pPr>
+        <w:rPr>
+          <w:lang w:val="en-CA"/>
+        </w:rPr>
+      </w:pPr>
+      <w:r>
+        <w:rPr>
+          <w:lang w:val="en-CA"/>
+        </w:rPr>
+        <w:t xml:space="preserve">I love how everything from that game is bubbly, fun and most of all unique! So look forward to my review on it! </w:t>
+      </w:r>
       <w:bookmarkEnd w:id="0"/>
     </w:p>
     <w:sectPr>
